--- a/EntreTrack/PrePersonal/Final/Template fill JOELwindows7/02. Halaman Judul.docx
+++ b/EntreTrack/PrePersonal/Final/Template fill JOELwindows7/02. Halaman Judul.docx
@@ -1,6 +1,6 @@
 
 <file path=word/document.xml><?xml version="1.0" encoding="utf-8"?>
-<w:document xmlns:wpc="http://schemas.microsoft.com/office/word/2010/wordprocessingCanvas" xmlns:cx="http://schemas.microsoft.com/office/drawing/2014/chartex" xmlns:cx1="http://schemas.microsoft.com/office/drawing/2015/9/8/chartex" xmlns:cx2="http://schemas.microsoft.com/office/drawing/2015/10/21/chartex" xmlns:cx3="http://schemas.microsoft.com/office/drawing/2016/5/9/chartex" xmlns:cx4="http://schemas.microsoft.com/office/drawing/2016/5/10/chartex" xmlns:cx5="http://schemas.microsoft.com/office/drawing/2016/5/11/chartex" xmlns:cx6="http://schemas.microsoft.com/office/drawing/2016/5/12/chartex" xmlns:cx7="http://schemas.microsoft.com/office/drawing/2016/5/13/chartex" xmlns:cx8="http://schemas.microsoft.com/office/drawing/2016/5/14/chartex" xmlns:mc="http://schemas.openxmlformats.org/markup-compatibility/2006" xmlns:aink="http://schemas.microsoft.com/office/drawing/2016/ink" xmlns:am3d="http://schemas.microsoft.com/office/drawing/2017/model3d" xmlns:o="urn:schemas-microsoft-com:office:office" xmlns:r="http://schemas.openxmlformats.org/officeDocument/2006/relationships" xmlns:m="http://schemas.openxmlformats.org/officeDocument/2006/math" xmlns:v="urn:schemas-microsoft-com:vml" xmlns:wp14="http://schemas.microsoft.com/office/word/2010/wordprocessingDrawing" xmlns:wp="http://schemas.openxmlformats.org/drawingml/2006/wordprocessingDrawing" xmlns:w10="urn:schemas-microsoft-com:office:word" xmlns:w="http://schemas.openxmlformats.org/wordprocessingml/2006/main" xmlns:w14="http://schemas.microsoft.com/office/word/2010/wordml" xmlns:w15="http://schemas.microsoft.com/office/word/2012/wordml" xmlns:w16cid="http://schemas.microsoft.com/office/word/2016/wordml/cid" xmlns:w16se="http://schemas.microsoft.com/office/word/2015/wordml/symex" xmlns:wpg="http://schemas.microsoft.com/office/word/2010/wordprocessingGroup" xmlns:wpi="http://schemas.microsoft.com/office/word/2010/wordprocessingInk" xmlns:wne="http://schemas.microsoft.com/office/word/2006/wordml" xmlns:wps="http://schemas.microsoft.com/office/word/2010/wordprocessingShape" mc:Ignorable="w14 w15 w16se w16cid wp14">
+<w:document xmlns:wpc="http://schemas.microsoft.com/office/word/2010/wordprocessingCanvas" xmlns:cx="http://schemas.microsoft.com/office/drawing/2014/chartex" xmlns:cx1="http://schemas.microsoft.com/office/drawing/2015/9/8/chartex" xmlns:cx2="http://schemas.microsoft.com/office/drawing/2015/10/21/chartex" xmlns:cx3="http://schemas.microsoft.com/office/drawing/2016/5/9/chartex" xmlns:cx4="http://schemas.microsoft.com/office/drawing/2016/5/10/chartex" xmlns:cx5="http://schemas.microsoft.com/office/drawing/2016/5/11/chartex" xmlns:cx6="http://schemas.microsoft.com/office/drawing/2016/5/12/chartex" xmlns:cx7="http://schemas.microsoft.com/office/drawing/2016/5/13/chartex" xmlns:cx8="http://schemas.microsoft.com/office/drawing/2016/5/14/chartex" xmlns:mc="http://schemas.openxmlformats.org/markup-compatibility/2006" xmlns:aink="http://schemas.microsoft.com/office/drawing/2016/ink" xmlns:am3d="http://schemas.microsoft.com/office/drawing/2017/model3d" xmlns:o="urn:schemas-microsoft-com:office:office" xmlns:r="http://schemas.openxmlformats.org/officeDocument/2006/relationships" xmlns:m="http://schemas.openxmlformats.org/officeDocument/2006/math" xmlns:v="urn:schemas-microsoft-com:vml" xmlns:wp14="http://schemas.microsoft.com/office/word/2010/wordprocessingDrawing" xmlns:wp="http://schemas.openxmlformats.org/drawingml/2006/wordprocessingDrawing" xmlns:w10="urn:schemas-microsoft-com:office:word" xmlns:w="http://schemas.openxmlformats.org/wordprocessingml/2006/main" xmlns:w14="http://schemas.microsoft.com/office/word/2010/wordml" xmlns:w15="http://schemas.microsoft.com/office/word/2012/wordml" xmlns:w16cex="http://schemas.microsoft.com/office/word/2018/wordml/cex" xmlns:w16cid="http://schemas.microsoft.com/office/word/2016/wordml/cid" xmlns:w16="http://schemas.microsoft.com/office/word/2018/wordml" xmlns:w16se="http://schemas.microsoft.com/office/word/2015/wordml/symex" xmlns:wpg="http://schemas.microsoft.com/office/word/2010/wordprocessingGroup" xmlns:wpi="http://schemas.microsoft.com/office/word/2010/wordprocessingInk" xmlns:wne="http://schemas.microsoft.com/office/word/2006/wordml" xmlns:wps="http://schemas.microsoft.com/office/word/2010/wordprocessingShape" mc:Ignorable="w14 w15 w16se w16cid w16 w16cex wp14">
   <w:body>
     <w:p>
       <w:pPr>
@@ -21,31 +21,20 @@
           <w:bCs/>
           <w:sz w:val="24"/>
           <w:szCs w:val="24"/>
-          <w:highlight w:val="yellow"/>
-        </w:rPr>
-        <w:t>[</w:t>
-      </w:r>
-      <w:r>
-        <w:rPr>
-          <w:rFonts w:ascii="Times New Roman" w:hAnsi="Times New Roman" w:cs="Times New Roman"/>
-          <w:b/>
-          <w:bCs/>
-          <w:sz w:val="24"/>
-          <w:szCs w:val="24"/>
-          <w:highlight w:val="yellow"/>
-        </w:rPr>
-        <w:t>Judul Laporan Enrichment Program</w:t>
-      </w:r>
-      <w:r>
-        <w:rPr>
-          <w:rFonts w:ascii="Times New Roman" w:hAnsi="Times New Roman" w:cs="Times New Roman"/>
-          <w:b/>
-          <w:bCs/>
-          <w:sz w:val="24"/>
-          <w:szCs w:val="24"/>
-          <w:highlight w:val="yellow"/>
-        </w:rPr>
-        <w:t>]</w:t>
+          <w:lang w:val="id-ID"/>
+        </w:rPr>
+        <w:t xml:space="preserve">Laporan Akhir 3 + 1 Entrepreneurship </w:t>
+      </w:r>
+      <w:r>
+        <w:rPr>
+          <w:rFonts w:ascii="Times New Roman" w:hAnsi="Times New Roman" w:cs="Times New Roman"/>
+          <w:b/>
+          <w:bCs/>
+          <w:sz w:val="24"/>
+          <w:szCs w:val="24"/>
+          <w:lang w:val="id-ID"/>
+        </w:rPr>
+        <w:t>Ourwear</w:t>
       </w:r>
       <w:r>
         <w:rPr>
@@ -279,7 +268,7 @@
               <w:jc w:val="center"/>
               <w:rPr>
                 <w:b/>
-                <w:highlight w:val="yellow"/>
+                <w:lang w:val="id-ID"/>
               </w:rPr>
             </w:pPr>
             <w:r>
@@ -287,36 +276,9 @@
                 <w:rFonts w:ascii="Times New Roman" w:eastAsia="Times New Roman" w:hAnsi="Times New Roman" w:cs="Times New Roman"/>
                 <w:b/>
                 <w:sz w:val="24"/>
-                <w:highlight w:val="yellow"/>
+                <w:lang w:val="id-ID"/>
               </w:rPr>
-              <w:t>[</w:t>
-            </w:r>
-            <w:r>
-              <w:rPr>
-                <w:rFonts w:ascii="Times New Roman" w:eastAsia="Times New Roman" w:hAnsi="Times New Roman" w:cs="Times New Roman"/>
-                <w:b/>
-                <w:sz w:val="24"/>
-                <w:highlight w:val="yellow"/>
-              </w:rPr>
-              <w:t xml:space="preserve">Nama </w:t>
-            </w:r>
-            <w:r>
-              <w:rPr>
-                <w:rFonts w:ascii="Times New Roman" w:eastAsia="Times New Roman" w:hAnsi="Times New Roman" w:cs="Times New Roman"/>
-                <w:b/>
-                <w:sz w:val="24"/>
-                <w:highlight w:val="yellow"/>
-              </w:rPr>
-              <w:t>Mahasiswa 1</w:t>
-            </w:r>
-            <w:r>
-              <w:rPr>
-                <w:rFonts w:ascii="Times New Roman" w:eastAsia="Times New Roman" w:hAnsi="Times New Roman" w:cs="Times New Roman"/>
-                <w:b/>
-                <w:sz w:val="24"/>
-                <w:highlight w:val="yellow"/>
-              </w:rPr>
-              <w:t>]</w:t>
+              <w:t>Joel Robert Justiawan</w:t>
             </w:r>
           </w:p>
         </w:tc>
@@ -330,7 +292,7 @@
               <w:spacing w:line="360" w:lineRule="auto"/>
               <w:jc w:val="center"/>
               <w:rPr>
-                <w:highlight w:val="yellow"/>
+                <w:lang w:val="id-ID"/>
               </w:rPr>
             </w:pPr>
             <w:r>
@@ -338,300 +300,9 @@
                 <w:rFonts w:ascii="Times New Roman" w:eastAsia="Times New Roman" w:hAnsi="Times New Roman" w:cs="Times New Roman"/>
                 <w:b/>
                 <w:sz w:val="24"/>
-                <w:highlight w:val="yellow"/>
+                <w:lang w:val="id-ID"/>
               </w:rPr>
-              <w:t>[</w:t>
-            </w:r>
-            <w:r>
-              <w:rPr>
-                <w:rFonts w:ascii="Times New Roman" w:eastAsia="Times New Roman" w:hAnsi="Times New Roman" w:cs="Times New Roman"/>
-                <w:b/>
-                <w:sz w:val="24"/>
-                <w:highlight w:val="yellow"/>
-              </w:rPr>
-              <w:t>NIM</w:t>
-            </w:r>
-            <w:r>
-              <w:rPr>
-                <w:rFonts w:ascii="Times New Roman" w:eastAsia="Times New Roman" w:hAnsi="Times New Roman" w:cs="Times New Roman"/>
-                <w:b/>
-                <w:sz w:val="24"/>
-                <w:highlight w:val="yellow"/>
-              </w:rPr>
-              <w:t xml:space="preserve"> 1</w:t>
-            </w:r>
-            <w:r>
-              <w:rPr>
-                <w:rFonts w:ascii="Times New Roman" w:eastAsia="Times New Roman" w:hAnsi="Times New Roman" w:cs="Times New Roman"/>
-                <w:b/>
-                <w:sz w:val="24"/>
-                <w:highlight w:val="yellow"/>
-              </w:rPr>
-              <w:t>]</w:t>
-            </w:r>
-          </w:p>
-        </w:tc>
-      </w:tr>
-      <w:tr>
-        <w:trPr>
-          <w:trHeight w:val="414"/>
-          <w:jc w:val="center"/>
-        </w:trPr>
-        <w:tc>
-          <w:tcPr>
-            <w:tcW w:w="2880" w:type="dxa"/>
-            <w:hideMark/>
-          </w:tcPr>
-          <w:p>
-            <w:pPr>
-              <w:spacing w:line="360" w:lineRule="auto"/>
-              <w:jc w:val="center"/>
-              <w:rPr>
-                <w:rFonts w:ascii="Times New Roman" w:eastAsia="Times New Roman" w:hAnsi="Times New Roman" w:cs="Times New Roman"/>
-                <w:b/>
-                <w:sz w:val="24"/>
-                <w:highlight w:val="yellow"/>
-              </w:rPr>
-            </w:pPr>
-            <w:r>
-              <w:rPr>
-                <w:rFonts w:ascii="Times New Roman" w:eastAsia="Times New Roman" w:hAnsi="Times New Roman" w:cs="Times New Roman"/>
-                <w:b/>
-                <w:sz w:val="24"/>
-                <w:highlight w:val="yellow"/>
-              </w:rPr>
-              <w:t>*</w:t>
-            </w:r>
-            <w:r>
-              <w:rPr>
-                <w:rFonts w:ascii="Times New Roman" w:eastAsia="Times New Roman" w:hAnsi="Times New Roman" w:cs="Times New Roman"/>
-                <w:b/>
-                <w:sz w:val="24"/>
-                <w:highlight w:val="yellow"/>
-              </w:rPr>
-              <w:t>[</w:t>
-            </w:r>
-            <w:r>
-              <w:rPr>
-                <w:rFonts w:ascii="Times New Roman" w:eastAsia="Times New Roman" w:hAnsi="Times New Roman" w:cs="Times New Roman"/>
-                <w:b/>
-                <w:sz w:val="24"/>
-                <w:highlight w:val="yellow"/>
-              </w:rPr>
-              <w:t xml:space="preserve">Nama </w:t>
-            </w:r>
-            <w:r>
-              <w:rPr>
-                <w:rFonts w:ascii="Times New Roman" w:eastAsia="Times New Roman" w:hAnsi="Times New Roman" w:cs="Times New Roman"/>
-                <w:b/>
-                <w:sz w:val="24"/>
-                <w:highlight w:val="yellow"/>
-              </w:rPr>
-              <w:t>Mahasiswa 2</w:t>
-            </w:r>
-            <w:r>
-              <w:rPr>
-                <w:rFonts w:ascii="Times New Roman" w:eastAsia="Times New Roman" w:hAnsi="Times New Roman" w:cs="Times New Roman"/>
-                <w:b/>
-                <w:sz w:val="24"/>
-                <w:highlight w:val="yellow"/>
-              </w:rPr>
-              <w:t>]</w:t>
-            </w:r>
-          </w:p>
-        </w:tc>
-        <w:tc>
-          <w:tcPr>
-            <w:tcW w:w="1910" w:type="dxa"/>
-            <w:hideMark/>
-          </w:tcPr>
-          <w:p>
-            <w:pPr>
-              <w:spacing w:line="360" w:lineRule="auto"/>
-              <w:jc w:val="center"/>
-              <w:rPr>
-                <w:rFonts w:ascii="Times New Roman" w:eastAsia="Times New Roman" w:hAnsi="Times New Roman" w:cs="Times New Roman"/>
-                <w:b/>
-                <w:sz w:val="24"/>
-                <w:highlight w:val="yellow"/>
-              </w:rPr>
-            </w:pPr>
-            <w:r>
-              <w:rPr>
-                <w:rFonts w:ascii="Times New Roman" w:eastAsia="Times New Roman" w:hAnsi="Times New Roman" w:cs="Times New Roman"/>
-                <w:b/>
-                <w:sz w:val="24"/>
-                <w:highlight w:val="yellow"/>
-              </w:rPr>
-              <w:t>*</w:t>
-            </w:r>
-            <w:r>
-              <w:rPr>
-                <w:rFonts w:ascii="Times New Roman" w:eastAsia="Times New Roman" w:hAnsi="Times New Roman" w:cs="Times New Roman"/>
-                <w:b/>
-                <w:sz w:val="24"/>
-                <w:highlight w:val="yellow"/>
-              </w:rPr>
-              <w:t>[</w:t>
-            </w:r>
-            <w:r>
-              <w:rPr>
-                <w:rFonts w:ascii="Times New Roman" w:eastAsia="Times New Roman" w:hAnsi="Times New Roman" w:cs="Times New Roman"/>
-                <w:b/>
-                <w:sz w:val="24"/>
-                <w:highlight w:val="yellow"/>
-              </w:rPr>
-              <w:t>NIM</w:t>
-            </w:r>
-            <w:r>
-              <w:rPr>
-                <w:rFonts w:ascii="Times New Roman" w:eastAsia="Times New Roman" w:hAnsi="Times New Roman" w:cs="Times New Roman"/>
-                <w:b/>
-                <w:sz w:val="24"/>
-                <w:highlight w:val="yellow"/>
-              </w:rPr>
-              <w:t xml:space="preserve"> 2</w:t>
-            </w:r>
-            <w:r>
-              <w:rPr>
-                <w:rFonts w:ascii="Times New Roman" w:eastAsia="Times New Roman" w:hAnsi="Times New Roman" w:cs="Times New Roman"/>
-                <w:b/>
-                <w:sz w:val="24"/>
-                <w:highlight w:val="yellow"/>
-              </w:rPr>
-              <w:t>]</w:t>
-            </w:r>
-          </w:p>
-        </w:tc>
-      </w:tr>
-      <w:tr>
-        <w:trPr>
-          <w:trHeight w:val="340"/>
-          <w:jc w:val="center"/>
-        </w:trPr>
-        <w:tc>
-          <w:tcPr>
-            <w:tcW w:w="2880" w:type="dxa"/>
-            <w:hideMark/>
-          </w:tcPr>
-          <w:p>
-            <w:pPr>
-              <w:spacing w:line="360" w:lineRule="auto"/>
-              <w:jc w:val="center"/>
-              <w:rPr>
-                <w:rFonts w:ascii="Times New Roman" w:eastAsia="Times New Roman" w:hAnsi="Times New Roman" w:cs="Times New Roman"/>
-                <w:b/>
-                <w:sz w:val="24"/>
-                <w:highlight w:val="yellow"/>
-              </w:rPr>
-            </w:pPr>
-            <w:r>
-              <w:rPr>
-                <w:rFonts w:ascii="Times New Roman" w:eastAsia="Times New Roman" w:hAnsi="Times New Roman" w:cs="Times New Roman"/>
-                <w:b/>
-                <w:sz w:val="24"/>
-                <w:highlight w:val="yellow"/>
-              </w:rPr>
-              <w:t>*</w:t>
-            </w:r>
-            <w:r>
-              <w:rPr>
-                <w:rFonts w:ascii="Times New Roman" w:eastAsia="Times New Roman" w:hAnsi="Times New Roman" w:cs="Times New Roman"/>
-                <w:b/>
-                <w:sz w:val="24"/>
-                <w:highlight w:val="yellow"/>
-              </w:rPr>
-              <w:t>[</w:t>
-            </w:r>
-            <w:r>
-              <w:rPr>
-                <w:rFonts w:ascii="Times New Roman" w:eastAsia="Times New Roman" w:hAnsi="Times New Roman" w:cs="Times New Roman"/>
-                <w:b/>
-                <w:sz w:val="24"/>
-                <w:highlight w:val="yellow"/>
-              </w:rPr>
-              <w:t xml:space="preserve">Nama </w:t>
-            </w:r>
-            <w:r>
-              <w:rPr>
-                <w:rFonts w:ascii="Times New Roman" w:eastAsia="Times New Roman" w:hAnsi="Times New Roman" w:cs="Times New Roman"/>
-                <w:b/>
-                <w:sz w:val="24"/>
-                <w:highlight w:val="yellow"/>
-              </w:rPr>
-              <w:t>Mahasiswa 3</w:t>
-            </w:r>
-            <w:r>
-              <w:rPr>
-                <w:rFonts w:ascii="Times New Roman" w:eastAsia="Times New Roman" w:hAnsi="Times New Roman" w:cs="Times New Roman"/>
-                <w:b/>
-                <w:sz w:val="24"/>
-                <w:highlight w:val="yellow"/>
-              </w:rPr>
-              <w:t>]</w:t>
-            </w:r>
-          </w:p>
-        </w:tc>
-        <w:tc>
-          <w:tcPr>
-            <w:tcW w:w="1910" w:type="dxa"/>
-            <w:hideMark/>
-          </w:tcPr>
-          <w:p>
-            <w:pPr>
-              <w:spacing w:line="360" w:lineRule="auto"/>
-              <w:jc w:val="center"/>
-              <w:rPr>
-                <w:rFonts w:ascii="Times New Roman" w:eastAsia="Times New Roman" w:hAnsi="Times New Roman" w:cs="Times New Roman"/>
-                <w:b/>
-                <w:sz w:val="24"/>
-                <w:highlight w:val="yellow"/>
-              </w:rPr>
-            </w:pPr>
-            <w:r>
-              <w:rPr>
-                <w:rFonts w:ascii="Times New Roman" w:eastAsia="Times New Roman" w:hAnsi="Times New Roman" w:cs="Times New Roman"/>
-                <w:b/>
-                <w:sz w:val="24"/>
-                <w:highlight w:val="yellow"/>
-              </w:rPr>
-              <w:t>*</w:t>
-            </w:r>
-            <w:r>
-              <w:rPr>
-                <w:rFonts w:ascii="Times New Roman" w:eastAsia="Times New Roman" w:hAnsi="Times New Roman" w:cs="Times New Roman"/>
-                <w:b/>
-                <w:sz w:val="24"/>
-                <w:highlight w:val="yellow"/>
-              </w:rPr>
-              <w:t>[</w:t>
-            </w:r>
-            <w:r>
-              <w:rPr>
-                <w:rFonts w:ascii="Times New Roman" w:eastAsia="Times New Roman" w:hAnsi="Times New Roman" w:cs="Times New Roman"/>
-                <w:b/>
-                <w:sz w:val="24"/>
-                <w:highlight w:val="yellow"/>
-              </w:rPr>
-              <w:t>NIM</w:t>
-            </w:r>
-            <w:r>
-              <w:rPr>
-                <w:rFonts w:ascii="Times New Roman" w:eastAsia="Times New Roman" w:hAnsi="Times New Roman" w:cs="Times New Roman"/>
-                <w:b/>
-                <w:sz w:val="24"/>
-                <w:highlight w:val="yellow"/>
-              </w:rPr>
-              <w:t xml:space="preserve"> 3</w:t>
-            </w:r>
-            <w:r>
-              <w:rPr>
-                <w:rFonts w:ascii="Times New Roman" w:eastAsia="Times New Roman" w:hAnsi="Times New Roman" w:cs="Times New Roman"/>
-                <w:b/>
-                <w:sz w:val="24"/>
-                <w:highlight w:val="yellow"/>
-              </w:rPr>
-              <w:t>]</w:t>
+              <w:t>2101629672</w:t>
             </w:r>
           </w:p>
         </w:tc>
@@ -768,110 +439,44 @@
           <w:bCs/>
           <w:sz w:val="24"/>
           <w:szCs w:val="24"/>
-          <w:highlight w:val="yellow"/>
-        </w:rPr>
-      </w:pPr>
-      <w:r>
-        <w:rPr>
-          <w:rFonts w:ascii="Times New Roman" w:hAnsi="Times New Roman" w:cs="Times New Roman"/>
-          <w:b/>
-          <w:bCs/>
-          <w:sz w:val="24"/>
-          <w:szCs w:val="24"/>
-          <w:highlight w:val="yellow"/>
-        </w:rPr>
-        <w:t>[</w:t>
-      </w:r>
-      <w:r>
-        <w:rPr>
-          <w:rFonts w:ascii="Times New Roman" w:hAnsi="Times New Roman" w:cs="Times New Roman"/>
-          <w:b/>
-          <w:bCs/>
-          <w:sz w:val="24"/>
-          <w:szCs w:val="24"/>
-          <w:highlight w:val="yellow"/>
-        </w:rPr>
-        <w:t>Nama Program</w:t>
-      </w:r>
-      <w:r>
-        <w:rPr>
-          <w:rFonts w:ascii="Times New Roman" w:hAnsi="Times New Roman" w:cs="Times New Roman"/>
-          <w:b/>
-          <w:bCs/>
-          <w:sz w:val="24"/>
-          <w:szCs w:val="24"/>
-          <w:highlight w:val="yellow"/>
-        </w:rPr>
-        <w:t>]</w:t>
-      </w:r>
-    </w:p>
-    <w:p>
-      <w:pPr>
-        <w:spacing w:after="0" w:line="360" w:lineRule="auto"/>
-        <w:jc w:val="center"/>
-        <w:rPr>
-          <w:rFonts w:ascii="Times New Roman" w:hAnsi="Times New Roman" w:cs="Times New Roman"/>
-          <w:b/>
-          <w:bCs/>
-          <w:sz w:val="24"/>
-          <w:szCs w:val="24"/>
-          <w:highlight w:val="yellow"/>
-        </w:rPr>
-      </w:pPr>
-      <w:r>
-        <w:rPr>
-          <w:rFonts w:ascii="Times New Roman" w:hAnsi="Times New Roman" w:cs="Times New Roman"/>
-          <w:b/>
-          <w:bCs/>
-          <w:sz w:val="24"/>
-          <w:szCs w:val="24"/>
-          <w:highlight w:val="yellow"/>
-        </w:rPr>
-        <w:t>[</w:t>
-      </w:r>
-      <w:r>
-        <w:rPr>
-          <w:rFonts w:ascii="Times New Roman" w:hAnsi="Times New Roman" w:cs="Times New Roman"/>
-          <w:b/>
-          <w:bCs/>
-          <w:sz w:val="24"/>
-          <w:szCs w:val="24"/>
-          <w:highlight w:val="yellow"/>
-        </w:rPr>
-        <w:t>Nama Pr</w:t>
-      </w:r>
-      <w:r>
-        <w:rPr>
-          <w:rFonts w:ascii="Times New Roman" w:hAnsi="Times New Roman" w:cs="Times New Roman"/>
-          <w:b/>
-          <w:bCs/>
-          <w:sz w:val="24"/>
-          <w:szCs w:val="24"/>
-          <w:highlight w:val="yellow"/>
-        </w:rPr>
-        <w:t>o</w:t>
-      </w:r>
-      <w:r>
-        <w:rPr>
-          <w:rFonts w:ascii="Times New Roman" w:hAnsi="Times New Roman" w:cs="Times New Roman"/>
-          <w:b/>
-          <w:bCs/>
-          <w:sz w:val="24"/>
-          <w:szCs w:val="24"/>
-          <w:highlight w:val="yellow"/>
-        </w:rPr>
-        <w:t>gram Studi</w:t>
-      </w:r>
-      <w:r>
-        <w:rPr>
-          <w:rFonts w:ascii="Times New Roman" w:hAnsi="Times New Roman" w:cs="Times New Roman"/>
-          <w:b/>
-          <w:bCs/>
-          <w:sz w:val="24"/>
-          <w:szCs w:val="24"/>
-          <w:highlight w:val="yellow"/>
-        </w:rPr>
-        <w:t>]</w:t>
+          <w:lang w:val="id-ID"/>
+        </w:rPr>
+      </w:pPr>
+      <w:r>
+        <w:rPr>
+          <w:rFonts w:ascii="Times New Roman" w:hAnsi="Times New Roman" w:cs="Times New Roman"/>
+          <w:b/>
+          <w:bCs/>
+          <w:sz w:val="24"/>
+          <w:szCs w:val="24"/>
+          <w:lang w:val="id-ID"/>
+        </w:rPr>
+        <w:t>Computer Science Program</w:t>
+      </w:r>
+    </w:p>
+    <w:p>
+      <w:pPr>
+        <w:spacing w:after="0" w:line="360" w:lineRule="auto"/>
+        <w:jc w:val="center"/>
+        <w:rPr>
+          <w:rFonts w:ascii="Times New Roman" w:hAnsi="Times New Roman" w:cs="Times New Roman"/>
+          <w:b/>
+          <w:bCs/>
+          <w:sz w:val="24"/>
+          <w:szCs w:val="24"/>
+          <w:lang w:val="id-ID"/>
+        </w:rPr>
+      </w:pPr>
+      <w:r>
+        <w:rPr>
+          <w:rFonts w:ascii="Times New Roman" w:hAnsi="Times New Roman" w:cs="Times New Roman"/>
+          <w:b/>
+          <w:bCs/>
+          <w:sz w:val="24"/>
+          <w:szCs w:val="24"/>
+          <w:lang w:val="id-ID"/>
+        </w:rPr>
+        <w:t>Computer Science Study Program</w:t>
       </w:r>
     </w:p>
     <w:p>
@@ -956,121 +561,43 @@
           <w:bCs/>
           <w:sz w:val="24"/>
           <w:szCs w:val="24"/>
-        </w:rPr>
-      </w:pPr>
-      <w:r>
-        <w:rPr>
-          <w:rFonts w:ascii="Times New Roman" w:hAnsi="Times New Roman" w:cs="Times New Roman"/>
-          <w:b/>
-          <w:bCs/>
-          <w:sz w:val="24"/>
-          <w:szCs w:val="24"/>
-          <w:highlight w:val="yellow"/>
-        </w:rPr>
-        <w:t>[</w:t>
-      </w:r>
-      <w:r>
-        <w:rPr>
-          <w:rFonts w:ascii="Times New Roman" w:hAnsi="Times New Roman" w:cs="Times New Roman"/>
-          <w:b/>
-          <w:bCs/>
-          <w:sz w:val="24"/>
-          <w:szCs w:val="24"/>
-          <w:highlight w:val="yellow"/>
+          <w:lang w:val="id-ID"/>
+        </w:rPr>
+      </w:pPr>
+      <w:r>
+        <w:rPr>
+          <w:rFonts w:ascii="Times New Roman" w:hAnsi="Times New Roman" w:cs="Times New Roman"/>
+          <w:b/>
+          <w:bCs/>
+          <w:sz w:val="24"/>
+          <w:szCs w:val="24"/>
+          <w:lang w:val="id-ID"/>
         </w:rPr>
         <w:t>JAKARTA</w:t>
       </w:r>
-      <w:r>
-        <w:rPr>
-          <w:rFonts w:ascii="Times New Roman" w:hAnsi="Times New Roman" w:cs="Times New Roman"/>
-          <w:b/>
-          <w:bCs/>
-          <w:sz w:val="24"/>
-          <w:szCs w:val="24"/>
-          <w:highlight w:val="yellow"/>
-        </w:rPr>
-        <w:t xml:space="preserve"> / TANGERANG</w:t>
-      </w:r>
-      <w:r>
-        <w:rPr>
-          <w:rFonts w:ascii="Times New Roman" w:hAnsi="Times New Roman" w:cs="Times New Roman"/>
-          <w:b/>
-          <w:bCs/>
-          <w:sz w:val="24"/>
-          <w:szCs w:val="24"/>
-          <w:highlight w:val="yellow"/>
-        </w:rPr>
-        <w:t xml:space="preserve"> / BANDUNG / MALANG</w:t>
-      </w:r>
-      <w:r>
-        <w:rPr>
-          <w:rFonts w:ascii="Times New Roman" w:hAnsi="Times New Roman" w:cs="Times New Roman"/>
-          <w:b/>
-          <w:bCs/>
-          <w:sz w:val="24"/>
-          <w:szCs w:val="24"/>
-          <w:highlight w:val="yellow"/>
-        </w:rPr>
-        <w:t>]</w:t>
-      </w:r>
-    </w:p>
-    <w:p>
-      <w:pPr>
-        <w:spacing w:after="0" w:line="360" w:lineRule="auto"/>
-        <w:jc w:val="center"/>
-        <w:rPr>
-          <w:rFonts w:ascii="Times New Roman" w:hAnsi="Times New Roman" w:cs="Times New Roman"/>
-          <w:b/>
-          <w:bCs/>
-          <w:sz w:val="24"/>
-          <w:szCs w:val="24"/>
-        </w:rPr>
-      </w:pPr>
-      <w:r>
-        <w:rPr>
-          <w:rFonts w:ascii="Times New Roman" w:hAnsi="Times New Roman" w:cs="Times New Roman"/>
-          <w:b/>
-          <w:bCs/>
-          <w:sz w:val="24"/>
-          <w:szCs w:val="24"/>
-          <w:highlight w:val="yellow"/>
-        </w:rPr>
-        <w:t>[</w:t>
-      </w:r>
-      <w:r>
-        <w:rPr>
-          <w:rFonts w:ascii="Times New Roman" w:hAnsi="Times New Roman" w:cs="Times New Roman"/>
-          <w:b/>
-          <w:bCs/>
-          <w:sz w:val="24"/>
-          <w:szCs w:val="24"/>
-          <w:highlight w:val="yellow"/>
-        </w:rPr>
-        <w:t>Tahun Pengu</w:t>
-      </w:r>
-      <w:bookmarkStart w:id="0" w:name="_GoBack"/>
-      <w:bookmarkEnd w:id="0"/>
-      <w:r>
-        <w:rPr>
-          <w:rFonts w:ascii="Times New Roman" w:hAnsi="Times New Roman" w:cs="Times New Roman"/>
-          <w:b/>
-          <w:bCs/>
-          <w:sz w:val="24"/>
-          <w:szCs w:val="24"/>
-          <w:highlight w:val="yellow"/>
-        </w:rPr>
-        <w:t>mpulan</w:t>
-      </w:r>
-      <w:r>
-        <w:rPr>
-          <w:rFonts w:ascii="Times New Roman" w:hAnsi="Times New Roman" w:cs="Times New Roman"/>
-          <w:b/>
-          <w:bCs/>
-          <w:sz w:val="24"/>
-          <w:szCs w:val="24"/>
-          <w:highlight w:val="yellow"/>
-        </w:rPr>
-        <w:t>]</w:t>
+    </w:p>
+    <w:p>
+      <w:pPr>
+        <w:spacing w:after="0" w:line="360" w:lineRule="auto"/>
+        <w:jc w:val="center"/>
+        <w:rPr>
+          <w:rFonts w:ascii="Times New Roman" w:hAnsi="Times New Roman" w:cs="Times New Roman"/>
+          <w:b/>
+          <w:bCs/>
+          <w:sz w:val="24"/>
+          <w:szCs w:val="24"/>
+        </w:rPr>
+      </w:pPr>
+      <w:r>
+        <w:rPr>
+          <w:rFonts w:ascii="Times New Roman" w:hAnsi="Times New Roman" w:cs="Times New Roman"/>
+          <w:b/>
+          <w:bCs/>
+          <w:sz w:val="24"/>
+          <w:szCs w:val="24"/>
+          <w:lang w:val="id-ID"/>
+        </w:rPr>
+        <w:t>2020</w:t>
       </w:r>
     </w:p>
     <w:sectPr>
@@ -1086,7 +613,7 @@
 </file>
 
 <file path=word/endnotes.xml><?xml version="1.0" encoding="utf-8"?>
-<w:endnotes xmlns:wpc="http://schemas.microsoft.com/office/word/2010/wordprocessingCanvas" xmlns:cx="http://schemas.microsoft.com/office/drawing/2014/chartex" xmlns:cx1="http://schemas.microsoft.com/office/drawing/2015/9/8/chartex" xmlns:cx2="http://schemas.microsoft.com/office/drawing/2015/10/21/chartex" xmlns:cx3="http://schemas.microsoft.com/office/drawing/2016/5/9/chartex" xmlns:cx4="http://schemas.microsoft.com/office/drawing/2016/5/10/chartex" xmlns:cx5="http://schemas.microsoft.com/office/drawing/2016/5/11/chartex" xmlns:cx6="http://schemas.microsoft.com/office/drawing/2016/5/12/chartex" xmlns:cx7="http://schemas.microsoft.com/office/drawing/2016/5/13/chartex" xmlns:cx8="http://schemas.microsoft.com/office/drawing/2016/5/14/chartex" xmlns:mc="http://schemas.openxmlformats.org/markup-compatibility/2006" xmlns:aink="http://schemas.microsoft.com/office/drawing/2016/ink" xmlns:am3d="http://schemas.microsoft.com/office/drawing/2017/model3d" xmlns:o="urn:schemas-microsoft-com:office:office" xmlns:r="http://schemas.openxmlformats.org/officeDocument/2006/relationships" xmlns:m="http://schemas.openxmlformats.org/officeDocument/2006/math" xmlns:v="urn:schemas-microsoft-com:vml" xmlns:wp14="http://schemas.microsoft.com/office/word/2010/wordprocessingDrawing" xmlns:wp="http://schemas.openxmlformats.org/drawingml/2006/wordprocessingDrawing" xmlns:w10="urn:schemas-microsoft-com:office:word" xmlns:w="http://schemas.openxmlformats.org/wordprocessingml/2006/main" xmlns:w14="http://schemas.microsoft.com/office/word/2010/wordml" xmlns:w15="http://schemas.microsoft.com/office/word/2012/wordml" xmlns:w16cid="http://schemas.microsoft.com/office/word/2016/wordml/cid" xmlns:w16se="http://schemas.microsoft.com/office/word/2015/wordml/symex" xmlns:wpg="http://schemas.microsoft.com/office/word/2010/wordprocessingGroup" xmlns:wpi="http://schemas.microsoft.com/office/word/2010/wordprocessingInk" xmlns:wne="http://schemas.microsoft.com/office/word/2006/wordml" xmlns:wps="http://schemas.microsoft.com/office/word/2010/wordprocessingShape" mc:Ignorable="w14 w15 w16se w16cid wp14">
+<w:endnotes xmlns:wpc="http://schemas.microsoft.com/office/word/2010/wordprocessingCanvas" xmlns:cx="http://schemas.microsoft.com/office/drawing/2014/chartex" xmlns:cx1="http://schemas.microsoft.com/office/drawing/2015/9/8/chartex" xmlns:cx2="http://schemas.microsoft.com/office/drawing/2015/10/21/chartex" xmlns:cx3="http://schemas.microsoft.com/office/drawing/2016/5/9/chartex" xmlns:cx4="http://schemas.microsoft.com/office/drawing/2016/5/10/chartex" xmlns:cx5="http://schemas.microsoft.com/office/drawing/2016/5/11/chartex" xmlns:cx6="http://schemas.microsoft.com/office/drawing/2016/5/12/chartex" xmlns:cx7="http://schemas.microsoft.com/office/drawing/2016/5/13/chartex" xmlns:cx8="http://schemas.microsoft.com/office/drawing/2016/5/14/chartex" xmlns:mc="http://schemas.openxmlformats.org/markup-compatibility/2006" xmlns:aink="http://schemas.microsoft.com/office/drawing/2016/ink" xmlns:am3d="http://schemas.microsoft.com/office/drawing/2017/model3d" xmlns:o="urn:schemas-microsoft-com:office:office" xmlns:r="http://schemas.openxmlformats.org/officeDocument/2006/relationships" xmlns:m="http://schemas.openxmlformats.org/officeDocument/2006/math" xmlns:v="urn:schemas-microsoft-com:vml" xmlns:wp14="http://schemas.microsoft.com/office/word/2010/wordprocessingDrawing" xmlns:wp="http://schemas.openxmlformats.org/drawingml/2006/wordprocessingDrawing" xmlns:w10="urn:schemas-microsoft-com:office:word" xmlns:w="http://schemas.openxmlformats.org/wordprocessingml/2006/main" xmlns:w14="http://schemas.microsoft.com/office/word/2010/wordml" xmlns:w15="http://schemas.microsoft.com/office/word/2012/wordml" xmlns:w16cex="http://schemas.microsoft.com/office/word/2018/wordml/cex" xmlns:w16cid="http://schemas.microsoft.com/office/word/2016/wordml/cid" xmlns:w16="http://schemas.microsoft.com/office/word/2018/wordml" xmlns:w16se="http://schemas.microsoft.com/office/word/2015/wordml/symex" xmlns:wpg="http://schemas.microsoft.com/office/word/2010/wordprocessingGroup" xmlns:wpi="http://schemas.microsoft.com/office/word/2010/wordprocessingInk" xmlns:wne="http://schemas.microsoft.com/office/word/2006/wordml" xmlns:wps="http://schemas.microsoft.com/office/word/2010/wordprocessingShape" mc:Ignorable="w14 w15 w16se w16cid w16 w16cex wp14">
   <w:endnote w:type="separator" w:id="-1">
     <w:p>
       <w:pPr>
@@ -1111,7 +638,7 @@
 </file>
 
 <file path=word/footer1.xml><?xml version="1.0" encoding="utf-8"?>
-<w:ftr xmlns:wpc="http://schemas.microsoft.com/office/word/2010/wordprocessingCanvas" xmlns:cx="http://schemas.microsoft.com/office/drawing/2014/chartex" xmlns:cx1="http://schemas.microsoft.com/office/drawing/2015/9/8/chartex" xmlns:cx2="http://schemas.microsoft.com/office/drawing/2015/10/21/chartex" xmlns:cx3="http://schemas.microsoft.com/office/drawing/2016/5/9/chartex" xmlns:cx4="http://schemas.microsoft.com/office/drawing/2016/5/10/chartex" xmlns:cx5="http://schemas.microsoft.com/office/drawing/2016/5/11/chartex" xmlns:cx6="http://schemas.microsoft.com/office/drawing/2016/5/12/chartex" xmlns:cx7="http://schemas.microsoft.com/office/drawing/2016/5/13/chartex" xmlns:cx8="http://schemas.microsoft.com/office/drawing/2016/5/14/chartex" xmlns:mc="http://schemas.openxmlformats.org/markup-compatibility/2006" xmlns:aink="http://schemas.microsoft.com/office/drawing/2016/ink" xmlns:am3d="http://schemas.microsoft.com/office/drawing/2017/model3d" xmlns:o="urn:schemas-microsoft-com:office:office" xmlns:r="http://schemas.openxmlformats.org/officeDocument/2006/relationships" xmlns:m="http://schemas.openxmlformats.org/officeDocument/2006/math" xmlns:v="urn:schemas-microsoft-com:vml" xmlns:wp14="http://schemas.microsoft.com/office/word/2010/wordprocessingDrawing" xmlns:wp="http://schemas.openxmlformats.org/drawingml/2006/wordprocessingDrawing" xmlns:w10="urn:schemas-microsoft-com:office:word" xmlns:w="http://schemas.openxmlformats.org/wordprocessingml/2006/main" xmlns:w14="http://schemas.microsoft.com/office/word/2010/wordml" xmlns:w15="http://schemas.microsoft.com/office/word/2012/wordml" xmlns:w16cid="http://schemas.microsoft.com/office/word/2016/wordml/cid" xmlns:w16se="http://schemas.microsoft.com/office/word/2015/wordml/symex" xmlns:wpg="http://schemas.microsoft.com/office/word/2010/wordprocessingGroup" xmlns:wpi="http://schemas.microsoft.com/office/word/2010/wordprocessingInk" xmlns:wne="http://schemas.microsoft.com/office/word/2006/wordml" xmlns:wps="http://schemas.microsoft.com/office/word/2010/wordprocessingShape" mc:Ignorable="w14 w15 w16se w16cid wp14">
+<w:ftr xmlns:wpc="http://schemas.microsoft.com/office/word/2010/wordprocessingCanvas" xmlns:cx="http://schemas.microsoft.com/office/drawing/2014/chartex" xmlns:cx1="http://schemas.microsoft.com/office/drawing/2015/9/8/chartex" xmlns:cx2="http://schemas.microsoft.com/office/drawing/2015/10/21/chartex" xmlns:cx3="http://schemas.microsoft.com/office/drawing/2016/5/9/chartex" xmlns:cx4="http://schemas.microsoft.com/office/drawing/2016/5/10/chartex" xmlns:cx5="http://schemas.microsoft.com/office/drawing/2016/5/11/chartex" xmlns:cx6="http://schemas.microsoft.com/office/drawing/2016/5/12/chartex" xmlns:cx7="http://schemas.microsoft.com/office/drawing/2016/5/13/chartex" xmlns:cx8="http://schemas.microsoft.com/office/drawing/2016/5/14/chartex" xmlns:mc="http://schemas.openxmlformats.org/markup-compatibility/2006" xmlns:aink="http://schemas.microsoft.com/office/drawing/2016/ink" xmlns:am3d="http://schemas.microsoft.com/office/drawing/2017/model3d" xmlns:o="urn:schemas-microsoft-com:office:office" xmlns:r="http://schemas.openxmlformats.org/officeDocument/2006/relationships" xmlns:m="http://schemas.openxmlformats.org/officeDocument/2006/math" xmlns:v="urn:schemas-microsoft-com:vml" xmlns:wp14="http://schemas.microsoft.com/office/word/2010/wordprocessingDrawing" xmlns:wp="http://schemas.openxmlformats.org/drawingml/2006/wordprocessingDrawing" xmlns:w10="urn:schemas-microsoft-com:office:word" xmlns:w="http://schemas.openxmlformats.org/wordprocessingml/2006/main" xmlns:w14="http://schemas.microsoft.com/office/word/2010/wordml" xmlns:w15="http://schemas.microsoft.com/office/word/2012/wordml" xmlns:w16cex="http://schemas.microsoft.com/office/word/2018/wordml/cex" xmlns:w16cid="http://schemas.microsoft.com/office/word/2016/wordml/cid" xmlns:w16="http://schemas.microsoft.com/office/word/2018/wordml" xmlns:w16se="http://schemas.microsoft.com/office/word/2015/wordml/symex" xmlns:wpg="http://schemas.microsoft.com/office/word/2010/wordprocessingGroup" xmlns:wpi="http://schemas.microsoft.com/office/word/2010/wordprocessingInk" xmlns:wne="http://schemas.microsoft.com/office/word/2006/wordml" xmlns:wps="http://schemas.microsoft.com/office/word/2010/wordprocessingShape" mc:Ignorable="w14 w15 w16se w16cid w16 w16cex wp14">
   <w:sdt>
     <w:sdtPr>
       <w:rPr>
@@ -1193,7 +720,7 @@
 </file>
 
 <file path=word/footnotes.xml><?xml version="1.0" encoding="utf-8"?>
-<w:footnotes xmlns:wpc="http://schemas.microsoft.com/office/word/2010/wordprocessingCanvas" xmlns:cx="http://schemas.microsoft.com/office/drawing/2014/chartex" xmlns:cx1="http://schemas.microsoft.com/office/drawing/2015/9/8/chartex" xmlns:cx2="http://schemas.microsoft.com/office/drawing/2015/10/21/chartex" xmlns:cx3="http://schemas.microsoft.com/office/drawing/2016/5/9/chartex" xmlns:cx4="http://schemas.microsoft.com/office/drawing/2016/5/10/chartex" xmlns:cx5="http://schemas.microsoft.com/office/drawing/2016/5/11/chartex" xmlns:cx6="http://schemas.microsoft.com/office/drawing/2016/5/12/chartex" xmlns:cx7="http://schemas.microsoft.com/office/drawing/2016/5/13/chartex" xmlns:cx8="http://schemas.microsoft.com/office/drawing/2016/5/14/chartex" xmlns:mc="http://schemas.openxmlformats.org/markup-compatibility/2006" xmlns:aink="http://schemas.microsoft.com/office/drawing/2016/ink" xmlns:am3d="http://schemas.microsoft.com/office/drawing/2017/model3d" xmlns:o="urn:schemas-microsoft-com:office:office" xmlns:r="http://schemas.openxmlformats.org/officeDocument/2006/relationships" xmlns:m="http://schemas.openxmlformats.org/officeDocument/2006/math" xmlns:v="urn:schemas-microsoft-com:vml" xmlns:wp14="http://schemas.microsoft.com/office/word/2010/wordprocessingDrawing" xmlns:wp="http://schemas.openxmlformats.org/drawingml/2006/wordprocessingDrawing" xmlns:w10="urn:schemas-microsoft-com:office:word" xmlns:w="http://schemas.openxmlformats.org/wordprocessingml/2006/main" xmlns:w14="http://schemas.microsoft.com/office/word/2010/wordml" xmlns:w15="http://schemas.microsoft.com/office/word/2012/wordml" xmlns:w16cid="http://schemas.microsoft.com/office/word/2016/wordml/cid" xmlns:w16se="http://schemas.microsoft.com/office/word/2015/wordml/symex" xmlns:wpg="http://schemas.microsoft.com/office/word/2010/wordprocessingGroup" xmlns:wpi="http://schemas.microsoft.com/office/word/2010/wordprocessingInk" xmlns:wne="http://schemas.microsoft.com/office/word/2006/wordml" xmlns:wps="http://schemas.microsoft.com/office/word/2010/wordprocessingShape" mc:Ignorable="w14 w15 w16se w16cid wp14">
+<w:footnotes xmlns:wpc="http://schemas.microsoft.com/office/word/2010/wordprocessingCanvas" xmlns:cx="http://schemas.microsoft.com/office/drawing/2014/chartex" xmlns:cx1="http://schemas.microsoft.com/office/drawing/2015/9/8/chartex" xmlns:cx2="http://schemas.microsoft.com/office/drawing/2015/10/21/chartex" xmlns:cx3="http://schemas.microsoft.com/office/drawing/2016/5/9/chartex" xmlns:cx4="http://schemas.microsoft.com/office/drawing/2016/5/10/chartex" xmlns:cx5="http://schemas.microsoft.com/office/drawing/2016/5/11/chartex" xmlns:cx6="http://schemas.microsoft.com/office/drawing/2016/5/12/chartex" xmlns:cx7="http://schemas.microsoft.com/office/drawing/2016/5/13/chartex" xmlns:cx8="http://schemas.microsoft.com/office/drawing/2016/5/14/chartex" xmlns:mc="http://schemas.openxmlformats.org/markup-compatibility/2006" xmlns:aink="http://schemas.microsoft.com/office/drawing/2016/ink" xmlns:am3d="http://schemas.microsoft.com/office/drawing/2017/model3d" xmlns:o="urn:schemas-microsoft-com:office:office" xmlns:r="http://schemas.openxmlformats.org/officeDocument/2006/relationships" xmlns:m="http://schemas.openxmlformats.org/officeDocument/2006/math" xmlns:v="urn:schemas-microsoft-com:vml" xmlns:wp14="http://schemas.microsoft.com/office/word/2010/wordprocessingDrawing" xmlns:wp="http://schemas.openxmlformats.org/drawingml/2006/wordprocessingDrawing" xmlns:w10="urn:schemas-microsoft-com:office:word" xmlns:w="http://schemas.openxmlformats.org/wordprocessingml/2006/main" xmlns:w14="http://schemas.microsoft.com/office/word/2010/wordml" xmlns:w15="http://schemas.microsoft.com/office/word/2012/wordml" xmlns:w16cex="http://schemas.microsoft.com/office/word/2018/wordml/cex" xmlns:w16cid="http://schemas.microsoft.com/office/word/2016/wordml/cid" xmlns:w16="http://schemas.microsoft.com/office/word/2018/wordml" xmlns:w16se="http://schemas.microsoft.com/office/word/2015/wordml/symex" xmlns:wpg="http://schemas.microsoft.com/office/word/2010/wordprocessingGroup" xmlns:wpi="http://schemas.microsoft.com/office/word/2010/wordprocessingInk" xmlns:wne="http://schemas.microsoft.com/office/word/2006/wordml" xmlns:wps="http://schemas.microsoft.com/office/word/2010/wordprocessingShape" mc:Ignorable="w14 w15 w16se w16cid w16 w16cex wp14">
   <w:footnote w:type="separator" w:id="-1">
     <w:p>
       <w:pPr>
@@ -1218,7 +745,7 @@
 </file>
 
 <file path=word/numbering.xml><?xml version="1.0" encoding="utf-8"?>
-<w:numbering xmlns:wpc="http://schemas.microsoft.com/office/word/2010/wordprocessingCanvas" xmlns:cx="http://schemas.microsoft.com/office/drawing/2014/chartex" xmlns:cx1="http://schemas.microsoft.com/office/drawing/2015/9/8/chartex" xmlns:cx2="http://schemas.microsoft.com/office/drawing/2015/10/21/chartex" xmlns:cx3="http://schemas.microsoft.com/office/drawing/2016/5/9/chartex" xmlns:cx4="http://schemas.microsoft.com/office/drawing/2016/5/10/chartex" xmlns:cx5="http://schemas.microsoft.com/office/drawing/2016/5/11/chartex" xmlns:cx6="http://schemas.microsoft.com/office/drawing/2016/5/12/chartex" xmlns:cx7="http://schemas.microsoft.com/office/drawing/2016/5/13/chartex" xmlns:cx8="http://schemas.microsoft.com/office/drawing/2016/5/14/chartex" xmlns:mc="http://schemas.openxmlformats.org/markup-compatibility/2006" xmlns:aink="http://schemas.microsoft.com/office/drawing/2016/ink" xmlns:am3d="http://schemas.microsoft.com/office/drawing/2017/model3d" xmlns:o="urn:schemas-microsoft-com:office:office" xmlns:r="http://schemas.openxmlformats.org/officeDocument/2006/relationships" xmlns:m="http://schemas.openxmlformats.org/officeDocument/2006/math" xmlns:v="urn:schemas-microsoft-com:vml" xmlns:wp14="http://schemas.microsoft.com/office/word/2010/wordprocessingDrawing" xmlns:wp="http://schemas.openxmlformats.org/drawingml/2006/wordprocessingDrawing" xmlns:w10="urn:schemas-microsoft-com:office:word" xmlns:w="http://schemas.openxmlformats.org/wordprocessingml/2006/main" xmlns:w14="http://schemas.microsoft.com/office/word/2010/wordml" xmlns:w15="http://schemas.microsoft.com/office/word/2012/wordml" xmlns:w16cid="http://schemas.microsoft.com/office/word/2016/wordml/cid" xmlns:w16se="http://schemas.microsoft.com/office/word/2015/wordml/symex" xmlns:wpg="http://schemas.microsoft.com/office/word/2010/wordprocessingGroup" xmlns:wpi="http://schemas.microsoft.com/office/word/2010/wordprocessingInk" xmlns:wne="http://schemas.microsoft.com/office/word/2006/wordml" xmlns:wps="http://schemas.microsoft.com/office/word/2010/wordprocessingShape" mc:Ignorable="w14 w15 w16se w16cid wp14">
+<w:numbering xmlns:wpc="http://schemas.microsoft.com/office/word/2010/wordprocessingCanvas" xmlns:cx="http://schemas.microsoft.com/office/drawing/2014/chartex" xmlns:cx1="http://schemas.microsoft.com/office/drawing/2015/9/8/chartex" xmlns:cx2="http://schemas.microsoft.com/office/drawing/2015/10/21/chartex" xmlns:cx3="http://schemas.microsoft.com/office/drawing/2016/5/9/chartex" xmlns:cx4="http://schemas.microsoft.com/office/drawing/2016/5/10/chartex" xmlns:cx5="http://schemas.microsoft.com/office/drawing/2016/5/11/chartex" xmlns:cx6="http://schemas.microsoft.com/office/drawing/2016/5/12/chartex" xmlns:cx7="http://schemas.microsoft.com/office/drawing/2016/5/13/chartex" xmlns:cx8="http://schemas.microsoft.com/office/drawing/2016/5/14/chartex" xmlns:mc="http://schemas.openxmlformats.org/markup-compatibility/2006" xmlns:aink="http://schemas.microsoft.com/office/drawing/2016/ink" xmlns:am3d="http://schemas.microsoft.com/office/drawing/2017/model3d" xmlns:o="urn:schemas-microsoft-com:office:office" xmlns:r="http://schemas.openxmlformats.org/officeDocument/2006/relationships" xmlns:m="http://schemas.openxmlformats.org/officeDocument/2006/math" xmlns:v="urn:schemas-microsoft-com:vml" xmlns:wp14="http://schemas.microsoft.com/office/word/2010/wordprocessingDrawing" xmlns:wp="http://schemas.openxmlformats.org/drawingml/2006/wordprocessingDrawing" xmlns:w10="urn:schemas-microsoft-com:office:word" xmlns:w="http://schemas.openxmlformats.org/wordprocessingml/2006/main" xmlns:w14="http://schemas.microsoft.com/office/word/2010/wordml" xmlns:w15="http://schemas.microsoft.com/office/word/2012/wordml" xmlns:w16cex="http://schemas.microsoft.com/office/word/2018/wordml/cex" xmlns:w16cid="http://schemas.microsoft.com/office/word/2016/wordml/cid" xmlns:w16="http://schemas.microsoft.com/office/word/2018/wordml" xmlns:w16se="http://schemas.microsoft.com/office/word/2015/wordml/symex" xmlns:wpg="http://schemas.microsoft.com/office/word/2010/wordprocessingGroup" xmlns:wpi="http://schemas.microsoft.com/office/word/2010/wordprocessingInk" xmlns:wne="http://schemas.microsoft.com/office/word/2006/wordml" xmlns:wps="http://schemas.microsoft.com/office/word/2010/wordprocessingShape" mc:Ignorable="w14 w15 w16se w16cid w16 w16cex wp14">
   <w:abstractNum w:abstractNumId="0" w15:restartNumberingAfterBreak="0">
     <w:nsid w:val="7038750F"/>
     <w:multiLevelType w:val="hybridMultilevel"/>
@@ -1315,7 +842,7 @@
 </file>
 
 <file path=word/styles.xml><?xml version="1.0" encoding="utf-8"?>
-<w:styles xmlns:mc="http://schemas.openxmlformats.org/markup-compatibility/2006" xmlns:r="http://schemas.openxmlformats.org/officeDocument/2006/relationships" xmlns:w="http://schemas.openxmlformats.org/wordprocessingml/2006/main" xmlns:w14="http://schemas.microsoft.com/office/word/2010/wordml" xmlns:w15="http://schemas.microsoft.com/office/word/2012/wordml" xmlns:w16cid="http://schemas.microsoft.com/office/word/2016/wordml/cid" xmlns:w16se="http://schemas.microsoft.com/office/word/2015/wordml/symex" mc:Ignorable="w14 w15 w16se w16cid">
+<w:styles xmlns:mc="http://schemas.openxmlformats.org/markup-compatibility/2006" xmlns:r="http://schemas.openxmlformats.org/officeDocument/2006/relationships" xmlns:w="http://schemas.openxmlformats.org/wordprocessingml/2006/main" xmlns:w14="http://schemas.microsoft.com/office/word/2010/wordml" xmlns:w15="http://schemas.microsoft.com/office/word/2012/wordml" xmlns:w16cex="http://schemas.microsoft.com/office/word/2018/wordml/cex" xmlns:w16cid="http://schemas.microsoft.com/office/word/2016/wordml/cid" xmlns:w16="http://schemas.microsoft.com/office/word/2018/wordml" xmlns:w16se="http://schemas.microsoft.com/office/word/2015/wordml/symex" mc:Ignorable="w14 w15 w16se w16cid w16 w16cex">
   <w:docDefaults>
     <w:rPrDefault>
       <w:rPr>
@@ -1713,13 +1240,13 @@
     <w:name w:val="Normal"/>
     <w:qFormat/>
   </w:style>
-  <w:style w:type="character" w:default="1" w:styleId="DefaultParagraphFont">
+  <w:style w:type="character" w:default="1" w:styleId="FontParagrafDefault">
     <w:name w:val="Default Paragraph Font"/>
     <w:uiPriority w:val="1"/>
     <w:semiHidden/>
     <w:unhideWhenUsed/>
   </w:style>
-  <w:style w:type="table" w:default="1" w:styleId="TableNormal">
+  <w:style w:type="table" w:default="1" w:styleId="TabelNormal">
     <w:name w:val="Normal Table"/>
     <w:uiPriority w:val="99"/>
     <w:semiHidden/>
@@ -1734,7 +1261,7 @@
       </w:tblCellMar>
     </w:tblPr>
   </w:style>
-  <w:style w:type="numbering" w:default="1" w:styleId="NoList">
+  <w:style w:type="numbering" w:default="1" w:styleId="TidakAdaDaftar">
     <w:name w:val="No List"/>
     <w:uiPriority w:val="99"/>
     <w:semiHidden/>
@@ -1762,7 +1289,7 @@
   <w:style w:type="paragraph" w:styleId="Header">
     <w:name w:val="header"/>
     <w:basedOn w:val="Normal"/>
-    <w:link w:val="HeaderChar"/>
+    <w:link w:val="HeaderKAR"/>
     <w:uiPriority w:val="99"/>
     <w:unhideWhenUsed/>
     <w:rsid w:val="00C16DEF"/>
@@ -1774,9 +1301,9 @@
       <w:spacing w:after="0" w:line="240" w:lineRule="auto"/>
     </w:pPr>
   </w:style>
-  <w:style w:type="character" w:customStyle="1" w:styleId="HeaderChar">
-    <w:name w:val="Header Char"/>
-    <w:basedOn w:val="DefaultParagraphFont"/>
+  <w:style w:type="character" w:customStyle="1" w:styleId="HeaderKAR">
+    <w:name w:val="Header KAR"/>
+    <w:basedOn w:val="FontParagrafDefault"/>
     <w:link w:val="Header"/>
     <w:uiPriority w:val="99"/>
     <w:rsid w:val="00C16DEF"/>
@@ -1784,7 +1311,7 @@
   <w:style w:type="paragraph" w:styleId="Footer">
     <w:name w:val="footer"/>
     <w:basedOn w:val="Normal"/>
-    <w:link w:val="FooterChar"/>
+    <w:link w:val="FooterKAR"/>
     <w:uiPriority w:val="99"/>
     <w:unhideWhenUsed/>
     <w:rsid w:val="00C16DEF"/>
@@ -1796,14 +1323,14 @@
       <w:spacing w:after="0" w:line="240" w:lineRule="auto"/>
     </w:pPr>
   </w:style>
-  <w:style w:type="character" w:customStyle="1" w:styleId="FooterChar">
-    <w:name w:val="Footer Char"/>
-    <w:basedOn w:val="DefaultParagraphFont"/>
+  <w:style w:type="character" w:customStyle="1" w:styleId="FooterKAR">
+    <w:name w:val="Footer KAR"/>
+    <w:basedOn w:val="FontParagrafDefault"/>
     <w:link w:val="Footer"/>
     <w:uiPriority w:val="99"/>
     <w:rsid w:val="00C16DEF"/>
   </w:style>
-  <w:style w:type="paragraph" w:styleId="ListParagraph">
+  <w:style w:type="paragraph" w:styleId="DaftarParagraf">
     <w:name w:val="List Paragraph"/>
     <w:basedOn w:val="Normal"/>
     <w:uiPriority w:val="34"/>
@@ -1814,9 +1341,9 @@
       <w:contextualSpacing/>
     </w:pPr>
   </w:style>
-  <w:style w:type="table" w:styleId="TableGrid0">
+  <w:style w:type="table" w:styleId="KisiTabel">
     <w:name w:val="Table Grid"/>
-    <w:basedOn w:val="TableNormal"/>
+    <w:basedOn w:val="TabelNormal"/>
     <w:uiPriority w:val="39"/>
     <w:rsid w:val="00B67964"/>
     <w:pPr>
@@ -1835,7 +1362,7 @@
   </w:style>
   <w:style w:type="character" w:customStyle="1" w:styleId="fontstyle01">
     <w:name w:val="fontstyle01"/>
-    <w:basedOn w:val="DefaultParagraphFont"/>
+    <w:basedOn w:val="FontParagrafDefault"/>
     <w:rsid w:val="00B67964"/>
     <w:rPr>
       <w:rFonts w:ascii="Tahoma" w:hAnsi="Tahoma" w:cs="Tahoma" w:hint="default"/>
